--- a/GENERAR DESKTOP APP.docx
+++ b/GENERAR DESKTOP APP.docx
@@ -294,13 +294,11 @@
         <w:spacing w:after="0" w:line="240" w:lineRule="auto"/>
         <w:rPr>
           <w:b/>
-          <w:lang w:val="en-US"/>
-        </w:rPr>
-      </w:pPr>
-      <w:r>
-        <w:rPr>
-          <w:b/>
-          <w:lang w:val="en-US"/>
+        </w:rPr>
+      </w:pPr>
+      <w:r>
+        <w:rPr>
+          <w:b/>
         </w:rPr>
         <w:t>COMO MODIFICAR EL TEMA POR DEFECTO</w:t>
       </w:r>
@@ -310,7 +308,6 @@
         <w:spacing w:after="0" w:line="240" w:lineRule="auto"/>
         <w:rPr>
           <w:b/>
-          <w:lang w:val="en-US"/>
         </w:rPr>
       </w:pPr>
     </w:p>
@@ -748,8 +745,6 @@
           <w:i/>
         </w:rPr>
       </w:pPr>
-      <w:bookmarkStart w:id="0" w:name="_GoBack"/>
-      <w:bookmarkEnd w:id="0"/>
     </w:p>
     <w:p>
       <w:pPr>
@@ -1086,6 +1081,159 @@
         <w:spacing w:after="0" w:line="240" w:lineRule="auto"/>
         <w:rPr>
           <w:b/>
+        </w:rPr>
+      </w:pPr>
+      <w:r>
+        <w:rPr>
+          <w:b/>
+        </w:rPr>
+        <w:t xml:space="preserve">Modificar </w:t>
+      </w:r>
+      <w:proofErr w:type="spellStart"/>
+      <w:r>
+        <w:rPr>
+          <w:b/>
+        </w:rPr>
+        <w:t>Sass</w:t>
+      </w:r>
+      <w:proofErr w:type="spellEnd"/>
+      <w:r>
+        <w:rPr>
+          <w:b/>
+        </w:rPr>
+        <w:t>:</w:t>
+      </w:r>
+    </w:p>
+    <w:p>
+      <w:pPr>
+        <w:spacing w:after="0" w:line="240" w:lineRule="auto"/>
+        <w:rPr>
+          <w:b/>
+          <w:i/>
+        </w:rPr>
+      </w:pPr>
+      <w:r>
+        <w:rPr>
+          <w:b/>
+          <w:i/>
+        </w:rPr>
+        <w:t>Desktop/</w:t>
+      </w:r>
+      <w:proofErr w:type="spellStart"/>
+      <w:r>
+        <w:rPr>
+          <w:b/>
+          <w:i/>
+        </w:rPr>
+        <w:t>sass</w:t>
+      </w:r>
+      <w:proofErr w:type="spellEnd"/>
+      <w:r>
+        <w:rPr>
+          <w:b/>
+          <w:i/>
+        </w:rPr>
+        <w:t>/</w:t>
+      </w:r>
+      <w:proofErr w:type="spellStart"/>
+      <w:r>
+        <w:rPr>
+          <w:b/>
+          <w:i/>
+        </w:rPr>
+        <w:t>src</w:t>
+      </w:r>
+      <w:proofErr w:type="spellEnd"/>
+      <w:r>
+        <w:rPr>
+          <w:b/>
+          <w:i/>
+        </w:rPr>
+        <w:t>/</w:t>
+      </w:r>
+      <w:proofErr w:type="spellStart"/>
+      <w:r>
+        <w:rPr>
+          <w:b/>
+          <w:i/>
+        </w:rPr>
+        <w:t>App.scss</w:t>
+      </w:r>
+      <w:proofErr w:type="spellEnd"/>
+    </w:p>
+    <w:p>
+      <w:pPr>
+        <w:spacing w:after="0" w:line="240" w:lineRule="auto"/>
+        <w:rPr>
+          <w:b/>
+          <w:i/>
+        </w:rPr>
+      </w:pPr>
+    </w:p>
+    <w:p>
+      <w:pPr>
+        <w:spacing w:after="0" w:line="240" w:lineRule="auto"/>
+        <w:rPr>
+          <w:b/>
+          <w:i/>
+        </w:rPr>
+      </w:pPr>
+      <w:r>
+        <w:rPr>
+          <w:b/>
+          <w:i/>
+        </w:rPr>
+        <w:t>Lanzador Aplicación:</w:t>
+      </w:r>
+      <w:bookmarkStart w:id="0" w:name="_GoBack"/>
+      <w:bookmarkEnd w:id="0"/>
+    </w:p>
+    <w:p>
+      <w:pPr>
+        <w:spacing w:after="0" w:line="240" w:lineRule="auto"/>
+        <w:rPr>
+          <w:b/>
+          <w:i/>
+        </w:rPr>
+      </w:pPr>
+      <w:r>
+        <w:rPr>
+          <w:b/>
+          <w:i/>
+        </w:rPr>
+        <w:t>Desktop/</w:t>
+      </w:r>
+      <w:proofErr w:type="spellStart"/>
+      <w:r>
+        <w:rPr>
+          <w:b/>
+          <w:i/>
+        </w:rPr>
+        <w:t>app</w:t>
+      </w:r>
+      <w:proofErr w:type="spellEnd"/>
+      <w:r>
+        <w:rPr>
+          <w:b/>
+          <w:i/>
+        </w:rPr>
+        <w:t>/App.js</w:t>
+      </w:r>
+    </w:p>
+    <w:p>
+      <w:pPr>
+        <w:spacing w:after="0" w:line="240" w:lineRule="auto"/>
+        <w:rPr>
+          <w:b/>
+          <w:i/>
+        </w:rPr>
+      </w:pPr>
+    </w:p>
+    <w:p>
+      <w:pPr>
+        <w:spacing w:after="0" w:line="240" w:lineRule="auto"/>
+        <w:rPr>
+          <w:b/>
           <w:i/>
         </w:rPr>
       </w:pPr>
@@ -1119,7 +1267,7 @@
           <w:szCs w:val="16"/>
         </w:rPr>
       </w:pPr>
-      <w:hyperlink r:id="rId6" w:history="1">
+      <w:hyperlink r:id="rId6" w:anchor=".VbVF891_Okr" w:history="1">
         <w:r>
           <w:rPr>
             <w:rStyle w:val="Hipervnculo"/>
@@ -1626,6 +1774,7 @@
   <w:style w:type="character" w:default="1" w:styleId="Fuentedeprrafopredeter">
     <w:name w:val="Default Paragraph Font"/>
     <w:uiPriority w:val="1"/>
+    <w:semiHidden/>
     <w:unhideWhenUsed/>
   </w:style>
   <w:style w:type="table" w:default="1" w:styleId="Tablanormal">
@@ -1905,6 +2054,7 @@
   <w:style w:type="character" w:default="1" w:styleId="Fuentedeprrafopredeter">
     <w:name w:val="Default Paragraph Font"/>
     <w:uiPriority w:val="1"/>
+    <w:semiHidden/>
     <w:unhideWhenUsed/>
   </w:style>
   <w:style w:type="table" w:default="1" w:styleId="Tablanormal">

--- a/GENERAR DESKTOP APP.docx
+++ b/GENERAR DESKTOP APP.docx
@@ -780,7 +780,7 @@
           <w:color w:val="000000"/>
           <w:sz w:val="20"/>
           <w:szCs w:val="20"/>
-          <w:lang w:eastAsia="es-CO"/>
+          <w:lang w:val="en-US" w:eastAsia="es-CO"/>
         </w:rPr>
       </w:pPr>
       <w:r>
@@ -789,29 +789,29 @@
           <w:color w:val="669900"/>
           <w:sz w:val="20"/>
           <w:szCs w:val="20"/>
-          <w:lang w:eastAsia="es-CO"/>
+          <w:lang w:val="en-US" w:eastAsia="es-CO"/>
         </w:rPr>
         <w:t>"</w:t>
       </w:r>
-      <w:proofErr w:type="spellStart"/>
+      <w:proofErr w:type="gramStart"/>
       <w:r>
         <w:rPr>
           <w:rFonts w:ascii="Consolas" w:eastAsia="Times New Roman" w:hAnsi="Consolas" w:cs="Courier New"/>
           <w:color w:val="669900"/>
           <w:sz w:val="20"/>
           <w:szCs w:val="20"/>
-          <w:lang w:eastAsia="es-CO"/>
+          <w:lang w:val="en-US" w:eastAsia="es-CO"/>
         </w:rPr>
         <w:t>requires</w:t>
       </w:r>
-      <w:proofErr w:type="spellEnd"/>
+      <w:proofErr w:type="gramEnd"/>
       <w:r>
         <w:rPr>
           <w:rFonts w:ascii="Consolas" w:eastAsia="Times New Roman" w:hAnsi="Consolas" w:cs="Courier New"/>
           <w:color w:val="669900"/>
           <w:sz w:val="20"/>
           <w:szCs w:val="20"/>
-          <w:lang w:eastAsia="es-CO"/>
+          <w:lang w:val="en-US" w:eastAsia="es-CO"/>
         </w:rPr>
         <w:t>"</w:t>
       </w:r>
@@ -821,7 +821,7 @@
           <w:color w:val="999999"/>
           <w:sz w:val="20"/>
           <w:szCs w:val="20"/>
-          <w:lang w:eastAsia="es-CO"/>
+          <w:lang w:val="en-US" w:eastAsia="es-CO"/>
         </w:rPr>
         <w:t>:</w:t>
       </w:r>
@@ -831,7 +831,7 @@
           <w:color w:val="000000"/>
           <w:sz w:val="20"/>
           <w:szCs w:val="20"/>
-          <w:lang w:eastAsia="es-CO"/>
+          <w:lang w:val="en-US" w:eastAsia="es-CO"/>
         </w:rPr>
         <w:t xml:space="preserve"> </w:t>
       </w:r>
@@ -841,7 +841,7 @@
           <w:color w:val="999999"/>
           <w:sz w:val="20"/>
           <w:szCs w:val="20"/>
-          <w:lang w:eastAsia="es-CO"/>
+          <w:lang w:val="en-US" w:eastAsia="es-CO"/>
         </w:rPr>
         <w:t>[</w:t>
       </w:r>
@@ -880,7 +880,7 @@
           <w:color w:val="000000"/>
           <w:sz w:val="20"/>
           <w:szCs w:val="20"/>
-          <w:lang w:eastAsia="es-CO"/>
+          <w:lang w:val="en-US" w:eastAsia="es-CO"/>
         </w:rPr>
       </w:pPr>
       <w:r>
@@ -889,7 +889,7 @@
           <w:color w:val="000000"/>
           <w:sz w:val="20"/>
           <w:szCs w:val="20"/>
-          <w:lang w:eastAsia="es-CO"/>
+          <w:lang w:val="en-US" w:eastAsia="es-CO"/>
         </w:rPr>
         <w:t xml:space="preserve">        </w:t>
       </w:r>
@@ -899,20 +899,21 @@
           <w:color w:val="669900"/>
           <w:sz w:val="20"/>
           <w:szCs w:val="20"/>
-          <w:lang w:eastAsia="es-CO"/>
+          <w:lang w:val="en-US" w:eastAsia="es-CO"/>
         </w:rPr>
         <w:t>"</w:t>
       </w:r>
       <w:proofErr w:type="spellStart"/>
+      <w:proofErr w:type="gramStart"/>
       <w:r>
         <w:rPr>
           <w:rFonts w:ascii="Consolas" w:eastAsia="Times New Roman" w:hAnsi="Consolas" w:cs="Courier New"/>
           <w:color w:val="669900"/>
           <w:sz w:val="20"/>
           <w:szCs w:val="20"/>
-          <w:lang w:eastAsia="es-CO"/>
-        </w:rPr>
-        <w:t>ext-locale</w:t>
+          <w:lang w:val="en-US" w:eastAsia="es-CO"/>
+        </w:rPr>
+        <w:t>ext</w:t>
       </w:r>
       <w:proofErr w:type="spellEnd"/>
       <w:r>
@@ -921,7 +922,18 @@
           <w:color w:val="669900"/>
           <w:sz w:val="20"/>
           <w:szCs w:val="20"/>
-          <w:lang w:eastAsia="es-CO"/>
+          <w:lang w:val="en-US" w:eastAsia="es-CO"/>
+        </w:rPr>
+        <w:t>-locale</w:t>
+      </w:r>
+      <w:proofErr w:type="gramEnd"/>
+      <w:r>
+        <w:rPr>
+          <w:rFonts w:ascii="Consolas" w:eastAsia="Times New Roman" w:hAnsi="Consolas" w:cs="Courier New"/>
+          <w:color w:val="669900"/>
+          <w:sz w:val="20"/>
+          <w:szCs w:val="20"/>
+          <w:lang w:val="en-US" w:eastAsia="es-CO"/>
         </w:rPr>
         <w:t>"</w:t>
       </w:r>
@@ -960,7 +972,7 @@
           <w:color w:val="000000"/>
           <w:sz w:val="20"/>
           <w:szCs w:val="20"/>
-          <w:lang w:eastAsia="es-CO"/>
+          <w:lang w:val="en-US" w:eastAsia="es-CO"/>
         </w:rPr>
       </w:pPr>
       <w:r>
@@ -969,7 +981,7 @@
           <w:color w:val="000000"/>
           <w:sz w:val="20"/>
           <w:szCs w:val="20"/>
-          <w:lang w:eastAsia="es-CO"/>
+          <w:lang w:val="en-US" w:eastAsia="es-CO"/>
         </w:rPr>
         <w:t xml:space="preserve">    </w:t>
       </w:r>
@@ -979,7 +991,7 @@
           <w:color w:val="999999"/>
           <w:sz w:val="20"/>
           <w:szCs w:val="20"/>
-          <w:lang w:eastAsia="es-CO"/>
+          <w:lang w:val="en-US" w:eastAsia="es-CO"/>
         </w:rPr>
         <w:t>],</w:t>
       </w:r>
@@ -998,6 +1010,7 @@
         <w:rPr>
           <w:rFonts w:ascii="Consolas" w:hAnsi="Consolas"/>
           <w:color w:val="000000"/>
+          <w:lang w:val="en-US"/>
         </w:rPr>
       </w:pPr>
       <w:r>
@@ -1005,24 +1018,27 @@
           <w:rStyle w:val="token"/>
           <w:rFonts w:ascii="Consolas" w:hAnsi="Consolas"/>
           <w:color w:val="669900"/>
+          <w:lang w:val="en-US"/>
         </w:rPr>
         <w:t>"</w:t>
       </w:r>
-      <w:proofErr w:type="spellStart"/>
+      <w:proofErr w:type="gramStart"/>
       <w:r>
         <w:rPr>
           <w:rStyle w:val="token"/>
           <w:rFonts w:ascii="Consolas" w:hAnsi="Consolas"/>
           <w:color w:val="669900"/>
+          <w:lang w:val="en-US"/>
         </w:rPr>
         <w:t>locale</w:t>
       </w:r>
-      <w:proofErr w:type="spellEnd"/>
+      <w:proofErr w:type="gramEnd"/>
       <w:r>
         <w:rPr>
           <w:rStyle w:val="token"/>
           <w:rFonts w:ascii="Consolas" w:hAnsi="Consolas"/>
           <w:color w:val="669900"/>
+          <w:lang w:val="en-US"/>
         </w:rPr>
         <w:t>"</w:t>
       </w:r>
@@ -1031,6 +1047,7 @@
           <w:rStyle w:val="token"/>
           <w:rFonts w:ascii="Consolas" w:hAnsi="Consolas"/>
           <w:color w:val="999999"/>
+          <w:lang w:val="en-US"/>
         </w:rPr>
         <w:t>:</w:t>
       </w:r>
@@ -1039,6 +1056,7 @@
           <w:rStyle w:val="CdigoHTML"/>
           <w:rFonts w:ascii="Consolas" w:hAnsi="Consolas"/>
           <w:color w:val="000000"/>
+          <w:lang w:val="en-US"/>
         </w:rPr>
         <w:t xml:space="preserve"> </w:t>
       </w:r>
@@ -1047,14 +1065,36 @@
           <w:rStyle w:val="token"/>
           <w:rFonts w:ascii="Consolas" w:hAnsi="Consolas"/>
           <w:color w:val="669900"/>
-        </w:rPr>
-        <w:t>"es"</w:t>
+          <w:lang w:val="en-US"/>
+        </w:rPr>
+        <w:t>"</w:t>
+      </w:r>
+      <w:proofErr w:type="spellStart"/>
+      <w:r>
+        <w:rPr>
+          <w:rStyle w:val="token"/>
+          <w:rFonts w:ascii="Consolas" w:hAnsi="Consolas"/>
+          <w:color w:val="669900"/>
+          <w:lang w:val="en-US"/>
+        </w:rPr>
+        <w:t>es</w:t>
+      </w:r>
+      <w:proofErr w:type="spellEnd"/>
+      <w:r>
+        <w:rPr>
+          <w:rStyle w:val="token"/>
+          <w:rFonts w:ascii="Consolas" w:hAnsi="Consolas"/>
+          <w:color w:val="669900"/>
+          <w:lang w:val="en-US"/>
+        </w:rPr>
+        <w:t>"</w:t>
       </w:r>
       <w:r>
         <w:rPr>
           <w:rStyle w:val="token"/>
           <w:rFonts w:ascii="Consolas" w:hAnsi="Consolas"/>
           <w:color w:val="999999"/>
+          <w:lang w:val="en-US"/>
         </w:rPr>
         <w:t>,</w:t>
       </w:r>
@@ -1063,6 +1103,7 @@
           <w:rStyle w:val="CdigoHTML"/>
           <w:rFonts w:ascii="Consolas" w:hAnsi="Consolas"/>
           <w:color w:val="000000"/>
+          <w:lang w:val="en-US"/>
         </w:rPr>
         <w:t xml:space="preserve"> </w:t>
       </w:r>
@@ -1073,35 +1114,105 @@
         <w:rPr>
           <w:b/>
           <w:i/>
-        </w:rPr>
-      </w:pPr>
-    </w:p>
-    <w:p>
-      <w:pPr>
-        <w:spacing w:after="0" w:line="240" w:lineRule="auto"/>
-        <w:rPr>
-          <w:b/>
-        </w:rPr>
-      </w:pPr>
-      <w:r>
-        <w:rPr>
-          <w:b/>
-        </w:rPr>
-        <w:t xml:space="preserve">Modificar </w:t>
-      </w:r>
-      <w:proofErr w:type="spellStart"/>
-      <w:r>
-        <w:rPr>
-          <w:b/>
-        </w:rPr>
-        <w:t>Sass</w:t>
-      </w:r>
-      <w:proofErr w:type="spellEnd"/>
-      <w:r>
-        <w:rPr>
-          <w:b/>
-        </w:rPr>
-        <w:t>:</w:t>
+          <w:lang w:val="en-US"/>
+        </w:rPr>
+      </w:pPr>
+    </w:p>
+    <w:p>
+      <w:pPr>
+        <w:spacing w:after="0" w:line="240" w:lineRule="auto"/>
+        <w:rPr>
+          <w:b/>
+          <w:lang w:val="en-US"/>
+        </w:rPr>
+      </w:pPr>
+      <w:proofErr w:type="spellStart"/>
+      <w:r>
+        <w:rPr>
+          <w:b/>
+          <w:lang w:val="en-US"/>
+        </w:rPr>
+        <w:t>Modificar</w:t>
+      </w:r>
+      <w:proofErr w:type="spellEnd"/>
+      <w:r>
+        <w:rPr>
+          <w:b/>
+          <w:lang w:val="en-US"/>
+        </w:rPr>
+        <w:t xml:space="preserve"> Sass:</w:t>
+      </w:r>
+    </w:p>
+    <w:p>
+      <w:pPr>
+        <w:spacing w:after="0" w:line="240" w:lineRule="auto"/>
+        <w:rPr>
+          <w:b/>
+          <w:i/>
+          <w:lang w:val="en-US"/>
+        </w:rPr>
+      </w:pPr>
+      <w:r>
+        <w:rPr>
+          <w:b/>
+          <w:i/>
+          <w:lang w:val="en-US"/>
+        </w:rPr>
+        <w:t>Desktop/sass/</w:t>
+      </w:r>
+      <w:proofErr w:type="spellStart"/>
+      <w:r>
+        <w:rPr>
+          <w:b/>
+          <w:i/>
+          <w:lang w:val="en-US"/>
+        </w:rPr>
+        <w:t>src</w:t>
+      </w:r>
+      <w:proofErr w:type="spellEnd"/>
+      <w:r>
+        <w:rPr>
+          <w:b/>
+          <w:i/>
+          <w:lang w:val="en-US"/>
+        </w:rPr>
+        <w:t>/</w:t>
+      </w:r>
+      <w:proofErr w:type="spellStart"/>
+      <w:r>
+        <w:rPr>
+          <w:b/>
+          <w:i/>
+          <w:lang w:val="en-US"/>
+        </w:rPr>
+        <w:t>App.scss</w:t>
+      </w:r>
+      <w:proofErr w:type="spellEnd"/>
+    </w:p>
+    <w:p>
+      <w:pPr>
+        <w:spacing w:after="0" w:line="240" w:lineRule="auto"/>
+        <w:rPr>
+          <w:b/>
+          <w:i/>
+          <w:lang w:val="en-US"/>
+        </w:rPr>
+      </w:pPr>
+    </w:p>
+    <w:p>
+      <w:pPr>
+        <w:spacing w:after="0" w:line="240" w:lineRule="auto"/>
+        <w:rPr>
+          <w:b/>
+          <w:i/>
+        </w:rPr>
+      </w:pPr>
+      <w:r>
+        <w:rPr>
+          <w:b/>
+          <w:i/>
+        </w:rPr>
+        <w:t>Lanzador Aplicación:</w:t>
       </w:r>
     </w:p>
     <w:p>
@@ -1125,90 +1236,6 @@
           <w:b/>
           <w:i/>
         </w:rPr>
-        <w:t>sass</w:t>
-      </w:r>
-      <w:proofErr w:type="spellEnd"/>
-      <w:r>
-        <w:rPr>
-          <w:b/>
-          <w:i/>
-        </w:rPr>
-        <w:t>/</w:t>
-      </w:r>
-      <w:proofErr w:type="spellStart"/>
-      <w:r>
-        <w:rPr>
-          <w:b/>
-          <w:i/>
-        </w:rPr>
-        <w:t>src</w:t>
-      </w:r>
-      <w:proofErr w:type="spellEnd"/>
-      <w:r>
-        <w:rPr>
-          <w:b/>
-          <w:i/>
-        </w:rPr>
-        <w:t>/</w:t>
-      </w:r>
-      <w:proofErr w:type="spellStart"/>
-      <w:r>
-        <w:rPr>
-          <w:b/>
-          <w:i/>
-        </w:rPr>
-        <w:t>App.scss</w:t>
-      </w:r>
-      <w:proofErr w:type="spellEnd"/>
-    </w:p>
-    <w:p>
-      <w:pPr>
-        <w:spacing w:after="0" w:line="240" w:lineRule="auto"/>
-        <w:rPr>
-          <w:b/>
-          <w:i/>
-        </w:rPr>
-      </w:pPr>
-    </w:p>
-    <w:p>
-      <w:pPr>
-        <w:spacing w:after="0" w:line="240" w:lineRule="auto"/>
-        <w:rPr>
-          <w:b/>
-          <w:i/>
-        </w:rPr>
-      </w:pPr>
-      <w:r>
-        <w:rPr>
-          <w:b/>
-          <w:i/>
-        </w:rPr>
-        <w:t>Lanzador Aplicación:</w:t>
-      </w:r>
-      <w:bookmarkStart w:id="0" w:name="_GoBack"/>
-      <w:bookmarkEnd w:id="0"/>
-    </w:p>
-    <w:p>
-      <w:pPr>
-        <w:spacing w:after="0" w:line="240" w:lineRule="auto"/>
-        <w:rPr>
-          <w:b/>
-          <w:i/>
-        </w:rPr>
-      </w:pPr>
-      <w:r>
-        <w:rPr>
-          <w:b/>
-          <w:i/>
-        </w:rPr>
-        <w:t>Desktop/</w:t>
-      </w:r>
-      <w:proofErr w:type="spellStart"/>
-      <w:r>
-        <w:rPr>
-          <w:b/>
-          <w:i/>
-        </w:rPr>
         <w:t>app</w:t>
       </w:r>
       <w:proofErr w:type="spellEnd"/>
@@ -1219,15 +1246,6 @@
         </w:rPr>
         <w:t>/App.js</w:t>
       </w:r>
-    </w:p>
-    <w:p>
-      <w:pPr>
-        <w:spacing w:after="0" w:line="240" w:lineRule="auto"/>
-        <w:rPr>
-          <w:b/>
-          <w:i/>
-        </w:rPr>
-      </w:pPr>
     </w:p>
     <w:p>
       <w:pPr>
@@ -1314,11 +1332,1816 @@
       <w:pPr>
         <w:spacing w:after="0" w:line="240" w:lineRule="auto"/>
         <w:rPr>
-          <w:i/>
-          <w:sz w:val="16"/>
-          <w:szCs w:val="16"/>
-        </w:rPr>
-      </w:pPr>
+          <w:b/>
+          <w:i/>
+        </w:rPr>
+      </w:pPr>
+      <w:r>
+        <w:rPr>
+          <w:b/>
+          <w:i/>
+        </w:rPr>
+        <w:t xml:space="preserve">CAMBIAR ESTILO DEL DESKTOP: </w:t>
+      </w:r>
+    </w:p>
+    <w:p>
+      <w:pPr>
+        <w:spacing w:after="0" w:line="240" w:lineRule="auto"/>
+        <w:rPr>
+          <w:b/>
+          <w:i/>
+        </w:rPr>
+      </w:pPr>
+      <w:r>
+        <w:rPr>
+          <w:b/>
+          <w:i/>
+        </w:rPr>
+        <w:t>desktop/</w:t>
+      </w:r>
+      <w:proofErr w:type="spellStart"/>
+      <w:r>
+        <w:rPr>
+          <w:b/>
+          <w:i/>
+        </w:rPr>
+        <w:t>app</w:t>
+      </w:r>
+      <w:proofErr w:type="spellEnd"/>
+      <w:r>
+        <w:rPr>
+          <w:b/>
+          <w:i/>
+        </w:rPr>
+        <w:t>/App.js</w:t>
+      </w:r>
+    </w:p>
+    <w:p>
+      <w:pPr>
+        <w:spacing w:after="0" w:line="240" w:lineRule="auto"/>
+        <w:rPr>
+          <w:b/>
+          <w:i/>
+        </w:rPr>
+      </w:pPr>
+    </w:p>
+    <w:p>
+      <w:pPr>
+        <w:spacing w:after="0" w:line="240" w:lineRule="auto"/>
+      </w:pPr>
+      <w:r>
+        <w:t xml:space="preserve">Agregar la propiedad </w:t>
+      </w:r>
+      <w:proofErr w:type="spellStart"/>
+      <w:r>
+        <w:rPr>
+          <w:i/>
+        </w:rPr>
+        <w:t>baseCls</w:t>
+      </w:r>
+      <w:proofErr w:type="spellEnd"/>
+      <w:r>
+        <w:t xml:space="preserve"> </w:t>
+      </w:r>
+      <w:r>
+        <w:t xml:space="preserve">a la función </w:t>
+      </w:r>
+      <w:proofErr w:type="spellStart"/>
+      <w:r>
+        <w:rPr>
+          <w:i/>
+        </w:rPr>
+        <w:t>getDesktopConfig</w:t>
+      </w:r>
+      <w:proofErr w:type="spellEnd"/>
+    </w:p>
+    <w:p>
+      <w:pPr>
+        <w:spacing w:after="0" w:line="240" w:lineRule="auto"/>
+      </w:pPr>
+    </w:p>
+    <w:p>
+      <w:pPr>
+        <w:spacing w:after="0" w:line="240" w:lineRule="auto"/>
+        <w:rPr>
+          <w:rFonts w:ascii="Consolas" w:eastAsia="Times New Roman" w:hAnsi="Consolas" w:cs="Courier New"/>
+          <w:color w:val="669900"/>
+          <w:sz w:val="20"/>
+          <w:szCs w:val="20"/>
+          <w:lang w:val="en-US" w:eastAsia="es-CO"/>
+        </w:rPr>
+      </w:pPr>
+      <w:proofErr w:type="spellStart"/>
+      <w:proofErr w:type="gramStart"/>
+      <w:r>
+        <w:rPr>
+          <w:rFonts w:ascii="Consolas" w:eastAsia="Times New Roman" w:hAnsi="Consolas" w:cs="Courier New"/>
+          <w:color w:val="669900"/>
+          <w:sz w:val="20"/>
+          <w:szCs w:val="20"/>
+          <w:lang w:val="en-US" w:eastAsia="es-CO"/>
+        </w:rPr>
+        <w:t>return</w:t>
+      </w:r>
+      <w:proofErr w:type="spellEnd"/>
+      <w:proofErr w:type="gramEnd"/>
+      <w:r>
+        <w:rPr>
+          <w:rFonts w:ascii="Consolas" w:eastAsia="Times New Roman" w:hAnsi="Consolas" w:cs="Courier New"/>
+          <w:color w:val="669900"/>
+          <w:sz w:val="20"/>
+          <w:szCs w:val="20"/>
+          <w:lang w:val="en-US" w:eastAsia="es-CO"/>
+        </w:rPr>
+        <w:t xml:space="preserve"> </w:t>
+      </w:r>
+      <w:proofErr w:type="spellStart"/>
+      <w:r>
+        <w:rPr>
+          <w:rFonts w:ascii="Consolas" w:eastAsia="Times New Roman" w:hAnsi="Consolas" w:cs="Courier New"/>
+          <w:color w:val="669900"/>
+          <w:sz w:val="20"/>
+          <w:szCs w:val="20"/>
+          <w:lang w:val="en-US" w:eastAsia="es-CO"/>
+        </w:rPr>
+        <w:t>Ext.apply</w:t>
+      </w:r>
+      <w:proofErr w:type="spellEnd"/>
+      <w:r>
+        <w:rPr>
+          <w:rFonts w:ascii="Consolas" w:eastAsia="Times New Roman" w:hAnsi="Consolas" w:cs="Courier New"/>
+          <w:color w:val="669900"/>
+          <w:sz w:val="20"/>
+          <w:szCs w:val="20"/>
+          <w:lang w:val="en-US" w:eastAsia="es-CO"/>
+        </w:rPr>
+        <w:t>(</w:t>
+      </w:r>
+      <w:proofErr w:type="spellStart"/>
+      <w:r>
+        <w:rPr>
+          <w:rFonts w:ascii="Consolas" w:eastAsia="Times New Roman" w:hAnsi="Consolas" w:cs="Courier New"/>
+          <w:color w:val="669900"/>
+          <w:sz w:val="20"/>
+          <w:szCs w:val="20"/>
+          <w:lang w:val="en-US" w:eastAsia="es-CO"/>
+        </w:rPr>
+        <w:t>ret</w:t>
+      </w:r>
+      <w:proofErr w:type="spellEnd"/>
+      <w:r>
+        <w:rPr>
+          <w:rFonts w:ascii="Consolas" w:eastAsia="Times New Roman" w:hAnsi="Consolas" w:cs="Courier New"/>
+          <w:color w:val="669900"/>
+          <w:sz w:val="20"/>
+          <w:szCs w:val="20"/>
+          <w:lang w:val="en-US" w:eastAsia="es-CO"/>
+        </w:rPr>
+        <w:t>, {</w:t>
+      </w:r>
+    </w:p>
+    <w:p>
+      <w:pPr>
+        <w:spacing w:after="0" w:line="240" w:lineRule="auto"/>
+        <w:rPr>
+          <w:rFonts w:ascii="Consolas" w:eastAsia="Times New Roman" w:hAnsi="Consolas" w:cs="Courier New"/>
+          <w:color w:val="669900"/>
+          <w:sz w:val="20"/>
+          <w:szCs w:val="20"/>
+          <w:lang w:val="en-US" w:eastAsia="es-CO"/>
+        </w:rPr>
+      </w:pPr>
+      <w:r>
+        <w:rPr>
+          <w:rFonts w:ascii="Consolas" w:eastAsia="Times New Roman" w:hAnsi="Consolas" w:cs="Courier New"/>
+          <w:color w:val="669900"/>
+          <w:sz w:val="20"/>
+          <w:szCs w:val="20"/>
+          <w:lang w:val="en-US" w:eastAsia="es-CO"/>
+        </w:rPr>
+        <w:t xml:space="preserve">                        </w:t>
+      </w:r>
+      <w:proofErr w:type="spellStart"/>
+      <w:proofErr w:type="gramStart"/>
+      <w:r>
+        <w:rPr>
+          <w:rFonts w:ascii="Consolas" w:eastAsia="Times New Roman" w:hAnsi="Consolas" w:cs="Courier New"/>
+          <w:color w:val="669900"/>
+          <w:sz w:val="20"/>
+          <w:szCs w:val="20"/>
+          <w:lang w:val="en-US" w:eastAsia="es-CO"/>
+        </w:rPr>
+        <w:t>baseCls</w:t>
+      </w:r>
+      <w:proofErr w:type="spellEnd"/>
+      <w:proofErr w:type="gramEnd"/>
+      <w:r>
+        <w:rPr>
+          <w:rFonts w:ascii="Consolas" w:eastAsia="Times New Roman" w:hAnsi="Consolas" w:cs="Courier New"/>
+          <w:color w:val="669900"/>
+          <w:sz w:val="20"/>
+          <w:szCs w:val="20"/>
+          <w:lang w:val="en-US" w:eastAsia="es-CO"/>
+        </w:rPr>
+        <w:t>: 'custom-desktop',</w:t>
+      </w:r>
+    </w:p>
+    <w:p>
+      <w:pPr>
+        <w:spacing w:after="0" w:line="240" w:lineRule="auto"/>
+        <w:rPr>
+          <w:rFonts w:ascii="Consolas" w:eastAsia="Times New Roman" w:hAnsi="Consolas" w:cs="Courier New"/>
+          <w:color w:val="669900"/>
+          <w:sz w:val="20"/>
+          <w:szCs w:val="20"/>
+          <w:lang w:val="en-US" w:eastAsia="es-CO"/>
+        </w:rPr>
+      </w:pPr>
+    </w:p>
+    <w:p>
+      <w:pPr>
+        <w:spacing w:after="0" w:line="240" w:lineRule="auto"/>
+        <w:rPr>
+          <w:b/>
+          <w:i/>
+        </w:rPr>
+      </w:pPr>
+      <w:r>
+        <w:rPr>
+          <w:b/>
+          <w:i/>
+        </w:rPr>
+        <w:lastRenderedPageBreak/>
+        <w:t>MODIFICAR LOS CSS DEL DESKTOP:</w:t>
+      </w:r>
+    </w:p>
+    <w:p>
+      <w:pPr>
+        <w:spacing w:after="0" w:line="240" w:lineRule="auto"/>
+        <w:rPr>
+          <w:b/>
+          <w:i/>
+        </w:rPr>
+      </w:pPr>
+      <w:r>
+        <w:rPr>
+          <w:b/>
+          <w:i/>
+        </w:rPr>
+        <w:t>Agregar en CustomStyles.css:</w:t>
+      </w:r>
+    </w:p>
+    <w:p>
+      <w:pPr>
+        <w:spacing w:after="0" w:line="240" w:lineRule="auto"/>
+        <w:rPr>
+          <w:b/>
+          <w:i/>
+        </w:rPr>
+      </w:pPr>
+      <w:bookmarkStart w:id="0" w:name="_GoBack"/>
+      <w:bookmarkEnd w:id="0"/>
+    </w:p>
+    <w:p>
+      <w:pPr>
+        <w:spacing w:after="0" w:line="240" w:lineRule="auto"/>
+        <w:rPr>
+          <w:i/>
+          <w:sz w:val="18"/>
+          <w:szCs w:val="18"/>
+          <w:lang w:val="en-US"/>
+        </w:rPr>
+      </w:pPr>
+      <w:r>
+        <w:rPr>
+          <w:i/>
+          <w:sz w:val="18"/>
+          <w:szCs w:val="18"/>
+          <w:lang w:val="en-US"/>
+        </w:rPr>
+        <w:t>.</w:t>
+      </w:r>
+      <w:proofErr w:type="spellStart"/>
+      <w:r>
+        <w:rPr>
+          <w:i/>
+          <w:sz w:val="18"/>
+          <w:szCs w:val="18"/>
+          <w:lang w:val="en-US"/>
+        </w:rPr>
+        <w:t>ux</w:t>
+      </w:r>
+      <w:proofErr w:type="spellEnd"/>
+      <w:r>
+        <w:rPr>
+          <w:i/>
+          <w:sz w:val="18"/>
+          <w:szCs w:val="18"/>
+          <w:lang w:val="en-US"/>
+        </w:rPr>
+        <w:t>-desktop-shortcut {</w:t>
+      </w:r>
+    </w:p>
+    <w:p>
+      <w:pPr>
+        <w:spacing w:after="0" w:line="240" w:lineRule="auto"/>
+        <w:rPr>
+          <w:i/>
+          <w:sz w:val="18"/>
+          <w:szCs w:val="18"/>
+          <w:lang w:val="en-US"/>
+        </w:rPr>
+      </w:pPr>
+      <w:r>
+        <w:rPr>
+          <w:i/>
+          <w:sz w:val="18"/>
+          <w:szCs w:val="18"/>
+          <w:lang w:val="en-US"/>
+        </w:rPr>
+        <w:t xml:space="preserve">    </w:t>
+      </w:r>
+      <w:proofErr w:type="gramStart"/>
+      <w:r>
+        <w:rPr>
+          <w:i/>
+          <w:sz w:val="18"/>
+          <w:szCs w:val="18"/>
+          <w:lang w:val="en-US"/>
+        </w:rPr>
+        <w:t>cursor</w:t>
+      </w:r>
+      <w:proofErr w:type="gramEnd"/>
+      <w:r>
+        <w:rPr>
+          <w:i/>
+          <w:sz w:val="18"/>
+          <w:szCs w:val="18"/>
+          <w:lang w:val="en-US"/>
+        </w:rPr>
+        <w:t>: pointer;</w:t>
+      </w:r>
+    </w:p>
+    <w:p>
+      <w:pPr>
+        <w:spacing w:after="0" w:line="240" w:lineRule="auto"/>
+        <w:rPr>
+          <w:i/>
+          <w:sz w:val="18"/>
+          <w:szCs w:val="18"/>
+          <w:lang w:val="en-US"/>
+        </w:rPr>
+      </w:pPr>
+      <w:r>
+        <w:rPr>
+          <w:i/>
+          <w:sz w:val="18"/>
+          <w:szCs w:val="18"/>
+          <w:lang w:val="en-US"/>
+        </w:rPr>
+        <w:t xml:space="preserve">    </w:t>
+      </w:r>
+      <w:proofErr w:type="gramStart"/>
+      <w:r>
+        <w:rPr>
+          <w:i/>
+          <w:sz w:val="18"/>
+          <w:szCs w:val="18"/>
+          <w:lang w:val="en-US"/>
+        </w:rPr>
+        <w:t>text-</w:t>
+      </w:r>
+      <w:proofErr w:type="gramEnd"/>
+      <w:r>
+        <w:rPr>
+          <w:i/>
+          <w:sz w:val="18"/>
+          <w:szCs w:val="18"/>
+          <w:lang w:val="en-US"/>
+        </w:rPr>
+        <w:t>align: center;</w:t>
+      </w:r>
+    </w:p>
+    <w:p>
+      <w:pPr>
+        <w:spacing w:after="0" w:line="240" w:lineRule="auto"/>
+        <w:rPr>
+          <w:i/>
+          <w:sz w:val="18"/>
+          <w:szCs w:val="18"/>
+          <w:lang w:val="en-US"/>
+        </w:rPr>
+      </w:pPr>
+      <w:r>
+        <w:rPr>
+          <w:i/>
+          <w:sz w:val="18"/>
+          <w:szCs w:val="18"/>
+          <w:lang w:val="en-US"/>
+        </w:rPr>
+        <w:t xml:space="preserve">    </w:t>
+      </w:r>
+      <w:proofErr w:type="gramStart"/>
+      <w:r>
+        <w:rPr>
+          <w:i/>
+          <w:sz w:val="18"/>
+          <w:szCs w:val="18"/>
+          <w:lang w:val="en-US"/>
+        </w:rPr>
+        <w:t>padding</w:t>
+      </w:r>
+      <w:proofErr w:type="gramEnd"/>
+      <w:r>
+        <w:rPr>
+          <w:i/>
+          <w:sz w:val="18"/>
+          <w:szCs w:val="18"/>
+          <w:lang w:val="en-US"/>
+        </w:rPr>
+        <w:t>: 8px;</w:t>
+      </w:r>
+    </w:p>
+    <w:p>
+      <w:pPr>
+        <w:spacing w:after="0" w:line="240" w:lineRule="auto"/>
+        <w:rPr>
+          <w:i/>
+          <w:sz w:val="18"/>
+          <w:szCs w:val="18"/>
+          <w:lang w:val="en-US"/>
+        </w:rPr>
+      </w:pPr>
+      <w:r>
+        <w:rPr>
+          <w:i/>
+          <w:sz w:val="18"/>
+          <w:szCs w:val="18"/>
+          <w:lang w:val="en-US"/>
+        </w:rPr>
+        <w:t xml:space="preserve">    </w:t>
+      </w:r>
+      <w:proofErr w:type="gramStart"/>
+      <w:r>
+        <w:rPr>
+          <w:i/>
+          <w:sz w:val="18"/>
+          <w:szCs w:val="18"/>
+          <w:lang w:val="en-US"/>
+        </w:rPr>
+        <w:t>margin</w:t>
+      </w:r>
+      <w:proofErr w:type="gramEnd"/>
+      <w:r>
+        <w:rPr>
+          <w:i/>
+          <w:sz w:val="18"/>
+          <w:szCs w:val="18"/>
+          <w:lang w:val="en-US"/>
+        </w:rPr>
+        <w:t>: 8px;</w:t>
+      </w:r>
+    </w:p>
+    <w:p>
+      <w:pPr>
+        <w:spacing w:after="0" w:line="240" w:lineRule="auto"/>
+        <w:rPr>
+          <w:i/>
+          <w:sz w:val="18"/>
+          <w:szCs w:val="18"/>
+          <w:lang w:val="en-US"/>
+        </w:rPr>
+      </w:pPr>
+      <w:r>
+        <w:rPr>
+          <w:i/>
+          <w:sz w:val="18"/>
+          <w:szCs w:val="18"/>
+          <w:lang w:val="en-US"/>
+        </w:rPr>
+        <w:t xml:space="preserve">    </w:t>
+      </w:r>
+      <w:proofErr w:type="gramStart"/>
+      <w:r>
+        <w:rPr>
+          <w:i/>
+          <w:sz w:val="18"/>
+          <w:szCs w:val="18"/>
+          <w:lang w:val="en-US"/>
+        </w:rPr>
+        <w:t>width</w:t>
+      </w:r>
+      <w:proofErr w:type="gramEnd"/>
+      <w:r>
+        <w:rPr>
+          <w:i/>
+          <w:sz w:val="18"/>
+          <w:szCs w:val="18"/>
+          <w:lang w:val="en-US"/>
+        </w:rPr>
+        <w:t>: 64px;</w:t>
+      </w:r>
+    </w:p>
+    <w:p>
+      <w:pPr>
+        <w:spacing w:after="0" w:line="240" w:lineRule="auto"/>
+        <w:rPr>
+          <w:i/>
+          <w:sz w:val="18"/>
+          <w:szCs w:val="18"/>
+          <w:lang w:val="en-US"/>
+        </w:rPr>
+      </w:pPr>
+      <w:r>
+        <w:rPr>
+          <w:i/>
+          <w:sz w:val="18"/>
+          <w:szCs w:val="18"/>
+          <w:lang w:val="en-US"/>
+        </w:rPr>
+        <w:t xml:space="preserve">    -</w:t>
+      </w:r>
+      <w:proofErr w:type="spellStart"/>
+      <w:proofErr w:type="gramStart"/>
+      <w:r>
+        <w:rPr>
+          <w:i/>
+          <w:sz w:val="18"/>
+          <w:szCs w:val="18"/>
+          <w:lang w:val="en-US"/>
+        </w:rPr>
+        <w:t>webkit</w:t>
+      </w:r>
+      <w:proofErr w:type="spellEnd"/>
+      <w:r>
+        <w:rPr>
+          <w:i/>
+          <w:sz w:val="18"/>
+          <w:szCs w:val="18"/>
+          <w:lang w:val="en-US"/>
+        </w:rPr>
+        <w:t>-</w:t>
+      </w:r>
+      <w:proofErr w:type="gramEnd"/>
+      <w:r>
+        <w:rPr>
+          <w:i/>
+          <w:sz w:val="18"/>
+          <w:szCs w:val="18"/>
+          <w:lang w:val="en-US"/>
+        </w:rPr>
+        <w:t>transition: margin 0.5s ease-out;</w:t>
+      </w:r>
+    </w:p>
+    <w:p>
+      <w:pPr>
+        <w:spacing w:after="0" w:line="240" w:lineRule="auto"/>
+        <w:rPr>
+          <w:i/>
+          <w:sz w:val="18"/>
+          <w:szCs w:val="18"/>
+          <w:lang w:val="en-US"/>
+        </w:rPr>
+      </w:pPr>
+      <w:r>
+        <w:rPr>
+          <w:i/>
+          <w:sz w:val="18"/>
+          <w:szCs w:val="18"/>
+          <w:lang w:val="en-US"/>
+        </w:rPr>
+        <w:t>-</w:t>
+      </w:r>
+      <w:proofErr w:type="spellStart"/>
+      <w:proofErr w:type="gramStart"/>
+      <w:r>
+        <w:rPr>
+          <w:i/>
+          <w:sz w:val="18"/>
+          <w:szCs w:val="18"/>
+          <w:lang w:val="en-US"/>
+        </w:rPr>
+        <w:t>moz</w:t>
+      </w:r>
+      <w:proofErr w:type="spellEnd"/>
+      <w:r>
+        <w:rPr>
+          <w:i/>
+          <w:sz w:val="18"/>
+          <w:szCs w:val="18"/>
+          <w:lang w:val="en-US"/>
+        </w:rPr>
+        <w:t>-</w:t>
+      </w:r>
+      <w:proofErr w:type="gramEnd"/>
+      <w:r>
+        <w:rPr>
+          <w:i/>
+          <w:sz w:val="18"/>
+          <w:szCs w:val="18"/>
+          <w:lang w:val="en-US"/>
+        </w:rPr>
+        <w:t>transition: margin 0.5s ease-out;</w:t>
+      </w:r>
+    </w:p>
+    <w:p>
+      <w:pPr>
+        <w:spacing w:after="0" w:line="240" w:lineRule="auto"/>
+        <w:rPr>
+          <w:i/>
+          <w:sz w:val="18"/>
+          <w:szCs w:val="18"/>
+          <w:lang w:val="en-US"/>
+        </w:rPr>
+      </w:pPr>
+      <w:r>
+        <w:rPr>
+          <w:i/>
+          <w:sz w:val="18"/>
+          <w:szCs w:val="18"/>
+          <w:lang w:val="en-US"/>
+        </w:rPr>
+        <w:t>-</w:t>
+      </w:r>
+      <w:proofErr w:type="spellStart"/>
+      <w:proofErr w:type="gramStart"/>
+      <w:r>
+        <w:rPr>
+          <w:i/>
+          <w:sz w:val="18"/>
+          <w:szCs w:val="18"/>
+          <w:lang w:val="en-US"/>
+        </w:rPr>
+        <w:t>ms</w:t>
+      </w:r>
+      <w:proofErr w:type="spellEnd"/>
+      <w:r>
+        <w:rPr>
+          <w:i/>
+          <w:sz w:val="18"/>
+          <w:szCs w:val="18"/>
+          <w:lang w:val="en-US"/>
+        </w:rPr>
+        <w:t>-</w:t>
+      </w:r>
+      <w:proofErr w:type="gramEnd"/>
+      <w:r>
+        <w:rPr>
+          <w:i/>
+          <w:sz w:val="18"/>
+          <w:szCs w:val="18"/>
+          <w:lang w:val="en-US"/>
+        </w:rPr>
+        <w:t>transition: margin 0.5s ease-out;</w:t>
+      </w:r>
+    </w:p>
+    <w:p>
+      <w:pPr>
+        <w:spacing w:after="0" w:line="240" w:lineRule="auto"/>
+        <w:rPr>
+          <w:i/>
+          <w:sz w:val="18"/>
+          <w:szCs w:val="18"/>
+          <w:lang w:val="en-US"/>
+        </w:rPr>
+      </w:pPr>
+      <w:proofErr w:type="gramStart"/>
+      <w:r>
+        <w:rPr>
+          <w:i/>
+          <w:sz w:val="18"/>
+          <w:szCs w:val="18"/>
+          <w:lang w:val="en-US"/>
+        </w:rPr>
+        <w:t>transition</w:t>
+      </w:r>
+      <w:proofErr w:type="gramEnd"/>
+      <w:r>
+        <w:rPr>
+          <w:i/>
+          <w:sz w:val="18"/>
+          <w:szCs w:val="18"/>
+          <w:lang w:val="en-US"/>
+        </w:rPr>
+        <w:t>: margin 0.5s ease-out;</w:t>
+      </w:r>
+    </w:p>
+    <w:p>
+      <w:pPr>
+        <w:spacing w:after="0" w:line="240" w:lineRule="auto"/>
+        <w:rPr>
+          <w:i/>
+          <w:sz w:val="18"/>
+          <w:szCs w:val="18"/>
+          <w:lang w:val="en-US"/>
+        </w:rPr>
+      </w:pPr>
+      <w:r>
+        <w:rPr>
+          <w:i/>
+          <w:sz w:val="18"/>
+          <w:szCs w:val="18"/>
+          <w:lang w:val="en-US"/>
+        </w:rPr>
+        <w:t xml:space="preserve">    -</w:t>
+      </w:r>
+      <w:proofErr w:type="spellStart"/>
+      <w:proofErr w:type="gramStart"/>
+      <w:r>
+        <w:rPr>
+          <w:i/>
+          <w:sz w:val="18"/>
+          <w:szCs w:val="18"/>
+          <w:lang w:val="en-US"/>
+        </w:rPr>
+        <w:t>webkit-</w:t>
+      </w:r>
+      <w:proofErr w:type="gramEnd"/>
+      <w:r>
+        <w:rPr>
+          <w:i/>
+          <w:sz w:val="18"/>
+          <w:szCs w:val="18"/>
+          <w:lang w:val="en-US"/>
+        </w:rPr>
+        <w:t>column-break-inside:avoid</w:t>
+      </w:r>
+      <w:proofErr w:type="spellEnd"/>
+      <w:r>
+        <w:rPr>
+          <w:i/>
+          <w:sz w:val="18"/>
+          <w:szCs w:val="18"/>
+          <w:lang w:val="en-US"/>
+        </w:rPr>
+        <w:t>;</w:t>
+      </w:r>
+    </w:p>
+    <w:p>
+      <w:pPr>
+        <w:spacing w:after="0" w:line="240" w:lineRule="auto"/>
+        <w:rPr>
+          <w:i/>
+          <w:sz w:val="18"/>
+          <w:szCs w:val="18"/>
+          <w:lang w:val="en-US"/>
+        </w:rPr>
+      </w:pPr>
+      <w:r>
+        <w:rPr>
+          <w:i/>
+          <w:sz w:val="18"/>
+          <w:szCs w:val="18"/>
+          <w:lang w:val="en-US"/>
+        </w:rPr>
+        <w:t xml:space="preserve">    -</w:t>
+      </w:r>
+      <w:proofErr w:type="spellStart"/>
+      <w:proofErr w:type="gramStart"/>
+      <w:r>
+        <w:rPr>
+          <w:i/>
+          <w:sz w:val="18"/>
+          <w:szCs w:val="18"/>
+          <w:lang w:val="en-US"/>
+        </w:rPr>
+        <w:t>moz-</w:t>
+      </w:r>
+      <w:proofErr w:type="gramEnd"/>
+      <w:r>
+        <w:rPr>
+          <w:i/>
+          <w:sz w:val="18"/>
+          <w:szCs w:val="18"/>
+          <w:lang w:val="en-US"/>
+        </w:rPr>
+        <w:t>column-break-inside:avoid</w:t>
+      </w:r>
+      <w:proofErr w:type="spellEnd"/>
+      <w:r>
+        <w:rPr>
+          <w:i/>
+          <w:sz w:val="18"/>
+          <w:szCs w:val="18"/>
+          <w:lang w:val="en-US"/>
+        </w:rPr>
+        <w:t>;</w:t>
+      </w:r>
+    </w:p>
+    <w:p>
+      <w:pPr>
+        <w:spacing w:after="0" w:line="240" w:lineRule="auto"/>
+        <w:rPr>
+          <w:i/>
+          <w:sz w:val="18"/>
+          <w:szCs w:val="18"/>
+          <w:lang w:val="en-US"/>
+        </w:rPr>
+      </w:pPr>
+      <w:r>
+        <w:rPr>
+          <w:i/>
+          <w:sz w:val="18"/>
+          <w:szCs w:val="18"/>
+          <w:lang w:val="en-US"/>
+        </w:rPr>
+        <w:t xml:space="preserve">    -</w:t>
+      </w:r>
+      <w:proofErr w:type="spellStart"/>
+      <w:r>
+        <w:rPr>
+          <w:i/>
+          <w:sz w:val="18"/>
+          <w:szCs w:val="18"/>
+          <w:lang w:val="en-US"/>
+        </w:rPr>
+        <w:t>o-column-break-inside</w:t>
+      </w:r>
+      <w:proofErr w:type="gramStart"/>
+      <w:r>
+        <w:rPr>
+          <w:i/>
+          <w:sz w:val="18"/>
+          <w:szCs w:val="18"/>
+          <w:lang w:val="en-US"/>
+        </w:rPr>
+        <w:t>:avoid</w:t>
+      </w:r>
+      <w:proofErr w:type="spellEnd"/>
+      <w:proofErr w:type="gramEnd"/>
+      <w:r>
+        <w:rPr>
+          <w:i/>
+          <w:sz w:val="18"/>
+          <w:szCs w:val="18"/>
+          <w:lang w:val="en-US"/>
+        </w:rPr>
+        <w:t>;</w:t>
+      </w:r>
+    </w:p>
+    <w:p>
+      <w:pPr>
+        <w:spacing w:after="0" w:line="240" w:lineRule="auto"/>
+        <w:rPr>
+          <w:i/>
+          <w:sz w:val="18"/>
+          <w:szCs w:val="18"/>
+          <w:lang w:val="en-US"/>
+        </w:rPr>
+      </w:pPr>
+      <w:r>
+        <w:rPr>
+          <w:i/>
+          <w:sz w:val="18"/>
+          <w:szCs w:val="18"/>
+          <w:lang w:val="en-US"/>
+        </w:rPr>
+        <w:t xml:space="preserve">    -</w:t>
+      </w:r>
+      <w:proofErr w:type="spellStart"/>
+      <w:proofErr w:type="gramStart"/>
+      <w:r>
+        <w:rPr>
+          <w:i/>
+          <w:sz w:val="18"/>
+          <w:szCs w:val="18"/>
+          <w:lang w:val="en-US"/>
+        </w:rPr>
+        <w:t>ms-</w:t>
+      </w:r>
+      <w:proofErr w:type="gramEnd"/>
+      <w:r>
+        <w:rPr>
+          <w:i/>
+          <w:sz w:val="18"/>
+          <w:szCs w:val="18"/>
+          <w:lang w:val="en-US"/>
+        </w:rPr>
+        <w:t>column-break-inside:avoid</w:t>
+      </w:r>
+      <w:proofErr w:type="spellEnd"/>
+      <w:r>
+        <w:rPr>
+          <w:i/>
+          <w:sz w:val="18"/>
+          <w:szCs w:val="18"/>
+          <w:lang w:val="en-US"/>
+        </w:rPr>
+        <w:t>;</w:t>
+      </w:r>
+    </w:p>
+    <w:p>
+      <w:pPr>
+        <w:spacing w:after="0" w:line="240" w:lineRule="auto"/>
+        <w:rPr>
+          <w:i/>
+          <w:sz w:val="18"/>
+          <w:szCs w:val="18"/>
+          <w:lang w:val="en-US"/>
+        </w:rPr>
+      </w:pPr>
+      <w:r>
+        <w:rPr>
+          <w:i/>
+          <w:sz w:val="18"/>
+          <w:szCs w:val="18"/>
+          <w:lang w:val="en-US"/>
+        </w:rPr>
+        <w:t xml:space="preserve">    </w:t>
+      </w:r>
+      <w:proofErr w:type="spellStart"/>
+      <w:proofErr w:type="gramStart"/>
+      <w:r>
+        <w:rPr>
+          <w:i/>
+          <w:sz w:val="18"/>
+          <w:szCs w:val="18"/>
+          <w:lang w:val="en-US"/>
+        </w:rPr>
+        <w:t>column-break-inside:</w:t>
+      </w:r>
+      <w:proofErr w:type="gramEnd"/>
+      <w:r>
+        <w:rPr>
+          <w:i/>
+          <w:sz w:val="18"/>
+          <w:szCs w:val="18"/>
+          <w:lang w:val="en-US"/>
+        </w:rPr>
+        <w:t>avoid</w:t>
+      </w:r>
+      <w:proofErr w:type="spellEnd"/>
+      <w:r>
+        <w:rPr>
+          <w:i/>
+          <w:sz w:val="18"/>
+          <w:szCs w:val="18"/>
+          <w:lang w:val="en-US"/>
+        </w:rPr>
+        <w:t>;</w:t>
+      </w:r>
+    </w:p>
+    <w:p>
+      <w:pPr>
+        <w:spacing w:after="0" w:line="240" w:lineRule="auto"/>
+        <w:rPr>
+          <w:i/>
+          <w:sz w:val="18"/>
+          <w:szCs w:val="18"/>
+          <w:lang w:val="en-US"/>
+        </w:rPr>
+      </w:pPr>
+      <w:r>
+        <w:rPr>
+          <w:i/>
+          <w:sz w:val="18"/>
+          <w:szCs w:val="18"/>
+          <w:lang w:val="en-US"/>
+        </w:rPr>
+        <w:t xml:space="preserve">    </w:t>
+      </w:r>
+      <w:proofErr w:type="gramStart"/>
+      <w:r>
+        <w:rPr>
+          <w:i/>
+          <w:sz w:val="18"/>
+          <w:szCs w:val="18"/>
+          <w:lang w:val="en-US"/>
+        </w:rPr>
+        <w:t>display</w:t>
+      </w:r>
+      <w:proofErr w:type="gramEnd"/>
+      <w:r>
+        <w:rPr>
+          <w:i/>
+          <w:sz w:val="18"/>
+          <w:szCs w:val="18"/>
+          <w:lang w:val="en-US"/>
+        </w:rPr>
+        <w:t>: table;</w:t>
+      </w:r>
+    </w:p>
+    <w:p>
+      <w:pPr>
+        <w:spacing w:after="0" w:line="240" w:lineRule="auto"/>
+        <w:rPr>
+          <w:i/>
+          <w:sz w:val="18"/>
+          <w:szCs w:val="18"/>
+          <w:lang w:val="en-US"/>
+        </w:rPr>
+      </w:pPr>
+      <w:r>
+        <w:rPr>
+          <w:i/>
+          <w:sz w:val="18"/>
+          <w:szCs w:val="18"/>
+          <w:lang w:val="en-US"/>
+        </w:rPr>
+        <w:t>}</w:t>
+      </w:r>
+    </w:p>
+    <w:p>
+      <w:pPr>
+        <w:spacing w:after="0" w:line="240" w:lineRule="auto"/>
+        <w:rPr>
+          <w:i/>
+          <w:sz w:val="18"/>
+          <w:szCs w:val="18"/>
+          <w:lang w:val="en-US"/>
+        </w:rPr>
+      </w:pPr>
+    </w:p>
+    <w:p>
+      <w:pPr>
+        <w:spacing w:after="0" w:line="240" w:lineRule="auto"/>
+        <w:rPr>
+          <w:i/>
+          <w:sz w:val="18"/>
+          <w:szCs w:val="18"/>
+          <w:lang w:val="en-US"/>
+        </w:rPr>
+      </w:pPr>
+      <w:r>
+        <w:rPr>
+          <w:i/>
+          <w:sz w:val="18"/>
+          <w:szCs w:val="18"/>
+          <w:lang w:val="en-US"/>
+        </w:rPr>
+        <w:t>.</w:t>
+      </w:r>
+      <w:proofErr w:type="spellStart"/>
+      <w:r>
+        <w:rPr>
+          <w:i/>
+          <w:sz w:val="18"/>
+          <w:szCs w:val="18"/>
+          <w:lang w:val="en-US"/>
+        </w:rPr>
+        <w:t>ux</w:t>
+      </w:r>
+      <w:proofErr w:type="spellEnd"/>
+      <w:r>
+        <w:rPr>
+          <w:i/>
+          <w:sz w:val="18"/>
+          <w:szCs w:val="18"/>
+          <w:lang w:val="en-US"/>
+        </w:rPr>
+        <w:t>-desktop-shortcut-icon {</w:t>
+      </w:r>
+    </w:p>
+    <w:p>
+      <w:pPr>
+        <w:spacing w:after="0" w:line="240" w:lineRule="auto"/>
+        <w:rPr>
+          <w:i/>
+          <w:sz w:val="18"/>
+          <w:szCs w:val="18"/>
+          <w:lang w:val="en-US"/>
+        </w:rPr>
+      </w:pPr>
+      <w:r>
+        <w:rPr>
+          <w:i/>
+          <w:sz w:val="18"/>
+          <w:szCs w:val="18"/>
+          <w:lang w:val="en-US"/>
+        </w:rPr>
+        <w:t xml:space="preserve">    </w:t>
+      </w:r>
+      <w:proofErr w:type="gramStart"/>
+      <w:r>
+        <w:rPr>
+          <w:i/>
+          <w:sz w:val="18"/>
+          <w:szCs w:val="18"/>
+          <w:lang w:val="en-US"/>
+        </w:rPr>
+        <w:t>width</w:t>
+      </w:r>
+      <w:proofErr w:type="gramEnd"/>
+      <w:r>
+        <w:rPr>
+          <w:i/>
+          <w:sz w:val="18"/>
+          <w:szCs w:val="18"/>
+          <w:lang w:val="en-US"/>
+        </w:rPr>
+        <w:t>: 49px;</w:t>
+      </w:r>
+    </w:p>
+    <w:p>
+      <w:pPr>
+        <w:spacing w:after="0" w:line="240" w:lineRule="auto"/>
+        <w:rPr>
+          <w:i/>
+          <w:sz w:val="18"/>
+          <w:szCs w:val="18"/>
+          <w:lang w:val="en-US"/>
+        </w:rPr>
+      </w:pPr>
+      <w:r>
+        <w:rPr>
+          <w:i/>
+          <w:sz w:val="18"/>
+          <w:szCs w:val="18"/>
+          <w:lang w:val="en-US"/>
+        </w:rPr>
+        <w:t xml:space="preserve">    </w:t>
+      </w:r>
+      <w:proofErr w:type="gramStart"/>
+      <w:r>
+        <w:rPr>
+          <w:i/>
+          <w:sz w:val="18"/>
+          <w:szCs w:val="18"/>
+          <w:lang w:val="en-US"/>
+        </w:rPr>
+        <w:t>height</w:t>
+      </w:r>
+      <w:proofErr w:type="gramEnd"/>
+      <w:r>
+        <w:rPr>
+          <w:i/>
+          <w:sz w:val="18"/>
+          <w:szCs w:val="18"/>
+          <w:lang w:val="en-US"/>
+        </w:rPr>
+        <w:t>: 49px;</w:t>
+      </w:r>
+    </w:p>
+    <w:p>
+      <w:pPr>
+        <w:spacing w:after="0" w:line="240" w:lineRule="auto"/>
+        <w:rPr>
+          <w:i/>
+          <w:sz w:val="18"/>
+          <w:szCs w:val="18"/>
+          <w:lang w:val="en-US"/>
+        </w:rPr>
+      </w:pPr>
+      <w:r>
+        <w:rPr>
+          <w:i/>
+          <w:sz w:val="18"/>
+          <w:szCs w:val="18"/>
+          <w:lang w:val="en-US"/>
+        </w:rPr>
+        <w:t xml:space="preserve">    </w:t>
+      </w:r>
+      <w:proofErr w:type="gramStart"/>
+      <w:r>
+        <w:rPr>
+          <w:i/>
+          <w:sz w:val="18"/>
+          <w:szCs w:val="18"/>
+          <w:lang w:val="en-US"/>
+        </w:rPr>
+        <w:t>background-position</w:t>
+      </w:r>
+      <w:proofErr w:type="gramEnd"/>
+      <w:r>
+        <w:rPr>
+          <w:i/>
+          <w:sz w:val="18"/>
+          <w:szCs w:val="18"/>
+          <w:lang w:val="en-US"/>
+        </w:rPr>
+        <w:t>: center;</w:t>
+      </w:r>
+    </w:p>
+    <w:p>
+      <w:pPr>
+        <w:spacing w:after="0" w:line="240" w:lineRule="auto"/>
+        <w:rPr>
+          <w:i/>
+          <w:sz w:val="18"/>
+          <w:szCs w:val="18"/>
+          <w:lang w:val="en-US"/>
+        </w:rPr>
+      </w:pPr>
+      <w:r>
+        <w:rPr>
+          <w:i/>
+          <w:sz w:val="18"/>
+          <w:szCs w:val="18"/>
+          <w:lang w:val="en-US"/>
+        </w:rPr>
+        <w:t xml:space="preserve">    </w:t>
+      </w:r>
+      <w:proofErr w:type="gramStart"/>
+      <w:r>
+        <w:rPr>
+          <w:i/>
+          <w:sz w:val="18"/>
+          <w:szCs w:val="18"/>
+          <w:lang w:val="en-US"/>
+        </w:rPr>
+        <w:t>background-color</w:t>
+      </w:r>
+      <w:proofErr w:type="gramEnd"/>
+      <w:r>
+        <w:rPr>
+          <w:i/>
+          <w:sz w:val="18"/>
+          <w:szCs w:val="18"/>
+          <w:lang w:val="en-US"/>
+        </w:rPr>
+        <w:t>: transparent;</w:t>
+      </w:r>
+    </w:p>
+    <w:p>
+      <w:pPr>
+        <w:spacing w:after="0" w:line="240" w:lineRule="auto"/>
+        <w:rPr>
+          <w:i/>
+          <w:sz w:val="18"/>
+          <w:szCs w:val="18"/>
+          <w:lang w:val="en-US"/>
+        </w:rPr>
+      </w:pPr>
+      <w:r>
+        <w:rPr>
+          <w:i/>
+          <w:sz w:val="18"/>
+          <w:szCs w:val="18"/>
+          <w:lang w:val="en-US"/>
+        </w:rPr>
+        <w:t xml:space="preserve">    </w:t>
+      </w:r>
+      <w:proofErr w:type="gramStart"/>
+      <w:r>
+        <w:rPr>
+          <w:i/>
+          <w:sz w:val="18"/>
+          <w:szCs w:val="18"/>
+          <w:lang w:val="en-US"/>
+        </w:rPr>
+        <w:t>background-repeat</w:t>
+      </w:r>
+      <w:proofErr w:type="gramEnd"/>
+      <w:r>
+        <w:rPr>
+          <w:i/>
+          <w:sz w:val="18"/>
+          <w:szCs w:val="18"/>
+          <w:lang w:val="en-US"/>
+        </w:rPr>
+        <w:t>: no-repeat;</w:t>
+      </w:r>
+    </w:p>
+    <w:p>
+      <w:pPr>
+        <w:spacing w:after="0" w:line="240" w:lineRule="auto"/>
+        <w:rPr>
+          <w:i/>
+          <w:sz w:val="18"/>
+          <w:szCs w:val="18"/>
+          <w:lang w:val="en-US"/>
+        </w:rPr>
+      </w:pPr>
+      <w:r>
+        <w:rPr>
+          <w:i/>
+          <w:sz w:val="18"/>
+          <w:szCs w:val="18"/>
+          <w:lang w:val="en-US"/>
+        </w:rPr>
+        <w:t xml:space="preserve">    </w:t>
+      </w:r>
+      <w:proofErr w:type="gramStart"/>
+      <w:r>
+        <w:rPr>
+          <w:i/>
+          <w:sz w:val="18"/>
+          <w:szCs w:val="18"/>
+          <w:lang w:val="en-US"/>
+        </w:rPr>
+        <w:t>background-size</w:t>
+      </w:r>
+      <w:proofErr w:type="gramEnd"/>
+      <w:r>
+        <w:rPr>
+          <w:i/>
+          <w:sz w:val="18"/>
+          <w:szCs w:val="18"/>
+          <w:lang w:val="en-US"/>
+        </w:rPr>
+        <w:t>: 49px;</w:t>
+      </w:r>
+    </w:p>
+    <w:p>
+      <w:pPr>
+        <w:spacing w:after="0" w:line="240" w:lineRule="auto"/>
+        <w:rPr>
+          <w:i/>
+          <w:sz w:val="18"/>
+          <w:szCs w:val="18"/>
+          <w:lang w:val="en-US"/>
+        </w:rPr>
+      </w:pPr>
+      <w:r>
+        <w:rPr>
+          <w:i/>
+          <w:sz w:val="18"/>
+          <w:szCs w:val="18"/>
+          <w:lang w:val="en-US"/>
+        </w:rPr>
+        <w:t xml:space="preserve">    </w:t>
+      </w:r>
+      <w:proofErr w:type="gramStart"/>
+      <w:r>
+        <w:rPr>
+          <w:i/>
+          <w:sz w:val="18"/>
+          <w:szCs w:val="18"/>
+          <w:lang w:val="en-US"/>
+        </w:rPr>
+        <w:t>margin</w:t>
+      </w:r>
+      <w:proofErr w:type="gramEnd"/>
+      <w:r>
+        <w:rPr>
+          <w:i/>
+          <w:sz w:val="18"/>
+          <w:szCs w:val="18"/>
+          <w:lang w:val="en-US"/>
+        </w:rPr>
+        <w:t>: auto;</w:t>
+      </w:r>
+    </w:p>
+    <w:p>
+      <w:pPr>
+        <w:spacing w:after="0" w:line="240" w:lineRule="auto"/>
+        <w:rPr>
+          <w:i/>
+          <w:sz w:val="18"/>
+          <w:szCs w:val="18"/>
+          <w:lang w:val="en-US"/>
+        </w:rPr>
+      </w:pPr>
+      <w:r>
+        <w:rPr>
+          <w:i/>
+          <w:sz w:val="18"/>
+          <w:szCs w:val="18"/>
+          <w:lang w:val="en-US"/>
+        </w:rPr>
+        <w:t>}</w:t>
+      </w:r>
+    </w:p>
+    <w:p>
+      <w:pPr>
+        <w:spacing w:after="0" w:line="240" w:lineRule="auto"/>
+        <w:rPr>
+          <w:i/>
+          <w:sz w:val="18"/>
+          <w:szCs w:val="18"/>
+          <w:lang w:val="en-US"/>
+        </w:rPr>
+      </w:pPr>
+    </w:p>
+    <w:p>
+      <w:pPr>
+        <w:spacing w:after="0" w:line="240" w:lineRule="auto"/>
+        <w:rPr>
+          <w:i/>
+          <w:sz w:val="18"/>
+          <w:szCs w:val="18"/>
+          <w:lang w:val="en-US"/>
+        </w:rPr>
+      </w:pPr>
+      <w:r>
+        <w:rPr>
+          <w:i/>
+          <w:sz w:val="18"/>
+          <w:szCs w:val="18"/>
+          <w:lang w:val="en-US"/>
+        </w:rPr>
+        <w:t>.</w:t>
+      </w:r>
+      <w:proofErr w:type="spellStart"/>
+      <w:r>
+        <w:rPr>
+          <w:i/>
+          <w:sz w:val="18"/>
+          <w:szCs w:val="18"/>
+          <w:lang w:val="en-US"/>
+        </w:rPr>
+        <w:t>ux</w:t>
+      </w:r>
+      <w:proofErr w:type="spellEnd"/>
+      <w:r>
+        <w:rPr>
+          <w:i/>
+          <w:sz w:val="18"/>
+          <w:szCs w:val="18"/>
+          <w:lang w:val="en-US"/>
+        </w:rPr>
+        <w:t>-desktop-shortcut-text {</w:t>
+      </w:r>
+    </w:p>
+    <w:p>
+      <w:pPr>
+        <w:spacing w:after="0" w:line="240" w:lineRule="auto"/>
+        <w:rPr>
+          <w:i/>
+          <w:sz w:val="18"/>
+          <w:szCs w:val="18"/>
+          <w:lang w:val="en-US"/>
+        </w:rPr>
+      </w:pPr>
+      <w:r>
+        <w:rPr>
+          <w:i/>
+          <w:sz w:val="18"/>
+          <w:szCs w:val="18"/>
+          <w:lang w:val="en-US"/>
+        </w:rPr>
+        <w:t xml:space="preserve">    </w:t>
+      </w:r>
+      <w:proofErr w:type="gramStart"/>
+      <w:r>
+        <w:rPr>
+          <w:i/>
+          <w:sz w:val="18"/>
+          <w:szCs w:val="18"/>
+          <w:lang w:val="en-US"/>
+        </w:rPr>
+        <w:t>font</w:t>
+      </w:r>
+      <w:proofErr w:type="gramEnd"/>
+      <w:r>
+        <w:rPr>
+          <w:i/>
+          <w:sz w:val="18"/>
+          <w:szCs w:val="18"/>
+          <w:lang w:val="en-US"/>
+        </w:rPr>
+        <w:t xml:space="preserve">: normal 10px </w:t>
+      </w:r>
+      <w:proofErr w:type="spellStart"/>
+      <w:r>
+        <w:rPr>
+          <w:i/>
+          <w:sz w:val="18"/>
+          <w:szCs w:val="18"/>
+          <w:lang w:val="en-US"/>
+        </w:rPr>
+        <w:t>tahoma,arial,verdana,sans</w:t>
+      </w:r>
+      <w:proofErr w:type="spellEnd"/>
+      <w:r>
+        <w:rPr>
+          <w:i/>
+          <w:sz w:val="18"/>
+          <w:szCs w:val="18"/>
+          <w:lang w:val="en-US"/>
+        </w:rPr>
+        <w:t>-serif;</w:t>
+      </w:r>
+    </w:p>
+    <w:p>
+      <w:pPr>
+        <w:spacing w:after="0" w:line="240" w:lineRule="auto"/>
+        <w:rPr>
+          <w:i/>
+          <w:sz w:val="18"/>
+          <w:szCs w:val="18"/>
+          <w:lang w:val="en-US"/>
+        </w:rPr>
+      </w:pPr>
+      <w:r>
+        <w:rPr>
+          <w:i/>
+          <w:sz w:val="18"/>
+          <w:szCs w:val="18"/>
+          <w:lang w:val="en-US"/>
+        </w:rPr>
+        <w:t xml:space="preserve">    </w:t>
+      </w:r>
+      <w:proofErr w:type="gramStart"/>
+      <w:r>
+        <w:rPr>
+          <w:i/>
+          <w:sz w:val="18"/>
+          <w:szCs w:val="18"/>
+          <w:lang w:val="en-US"/>
+        </w:rPr>
+        <w:t>text-decoration</w:t>
+      </w:r>
+      <w:proofErr w:type="gramEnd"/>
+      <w:r>
+        <w:rPr>
+          <w:i/>
+          <w:sz w:val="18"/>
+          <w:szCs w:val="18"/>
+          <w:lang w:val="en-US"/>
+        </w:rPr>
+        <w:t>: none;</w:t>
+      </w:r>
+    </w:p>
+    <w:p>
+      <w:pPr>
+        <w:spacing w:after="0" w:line="240" w:lineRule="auto"/>
+        <w:rPr>
+          <w:i/>
+          <w:sz w:val="18"/>
+          <w:szCs w:val="18"/>
+          <w:lang w:val="en-US"/>
+        </w:rPr>
+      </w:pPr>
+      <w:r>
+        <w:rPr>
+          <w:i/>
+          <w:sz w:val="18"/>
+          <w:szCs w:val="18"/>
+          <w:lang w:val="en-US"/>
+        </w:rPr>
+        <w:t xml:space="preserve">    </w:t>
+      </w:r>
+      <w:proofErr w:type="gramStart"/>
+      <w:r>
+        <w:rPr>
+          <w:i/>
+          <w:sz w:val="18"/>
+          <w:szCs w:val="18"/>
+          <w:lang w:val="en-US"/>
+        </w:rPr>
+        <w:t>padding-top</w:t>
+      </w:r>
+      <w:proofErr w:type="gramEnd"/>
+      <w:r>
+        <w:rPr>
+          <w:i/>
+          <w:sz w:val="18"/>
+          <w:szCs w:val="18"/>
+          <w:lang w:val="en-US"/>
+        </w:rPr>
+        <w:t>: 5px;</w:t>
+      </w:r>
+    </w:p>
+    <w:p>
+      <w:pPr>
+        <w:spacing w:after="0" w:line="240" w:lineRule="auto"/>
+        <w:rPr>
+          <w:i/>
+          <w:sz w:val="18"/>
+          <w:szCs w:val="18"/>
+          <w:lang w:val="en-US"/>
+        </w:rPr>
+      </w:pPr>
+      <w:r>
+        <w:rPr>
+          <w:i/>
+          <w:sz w:val="18"/>
+          <w:szCs w:val="18"/>
+          <w:lang w:val="en-US"/>
+        </w:rPr>
+        <w:t xml:space="preserve">    </w:t>
+      </w:r>
+      <w:proofErr w:type="gramStart"/>
+      <w:r>
+        <w:rPr>
+          <w:i/>
+          <w:sz w:val="18"/>
+          <w:szCs w:val="18"/>
+          <w:lang w:val="en-US"/>
+        </w:rPr>
+        <w:t>color</w:t>
+      </w:r>
+      <w:proofErr w:type="gramEnd"/>
+      <w:r>
+        <w:rPr>
+          <w:i/>
+          <w:sz w:val="18"/>
+          <w:szCs w:val="18"/>
+          <w:lang w:val="en-US"/>
+        </w:rPr>
+        <w:t>: white;</w:t>
+      </w:r>
+    </w:p>
+    <w:p>
+      <w:pPr>
+        <w:spacing w:after="0" w:line="240" w:lineRule="auto"/>
+        <w:rPr>
+          <w:i/>
+          <w:sz w:val="18"/>
+          <w:szCs w:val="18"/>
+          <w:lang w:val="en-US"/>
+        </w:rPr>
+      </w:pPr>
+      <w:r>
+        <w:rPr>
+          <w:i/>
+          <w:sz w:val="18"/>
+          <w:szCs w:val="18"/>
+          <w:lang w:val="en-US"/>
+        </w:rPr>
+        <w:t xml:space="preserve">    </w:t>
+      </w:r>
+      <w:proofErr w:type="gramStart"/>
+      <w:r>
+        <w:rPr>
+          <w:i/>
+          <w:sz w:val="18"/>
+          <w:szCs w:val="18"/>
+          <w:lang w:val="en-US"/>
+        </w:rPr>
+        <w:t>margin</w:t>
+      </w:r>
+      <w:proofErr w:type="gramEnd"/>
+      <w:r>
+        <w:rPr>
+          <w:i/>
+          <w:sz w:val="18"/>
+          <w:szCs w:val="18"/>
+          <w:lang w:val="en-US"/>
+        </w:rPr>
+        <w:t>: auto;</w:t>
+      </w:r>
+    </w:p>
+    <w:p>
+      <w:pPr>
+        <w:spacing w:after="0" w:line="240" w:lineRule="auto"/>
+        <w:rPr>
+          <w:i/>
+          <w:sz w:val="18"/>
+          <w:szCs w:val="18"/>
+          <w:lang w:val="en-US"/>
+        </w:rPr>
+      </w:pPr>
+      <w:r>
+        <w:rPr>
+          <w:i/>
+          <w:sz w:val="18"/>
+          <w:szCs w:val="18"/>
+          <w:lang w:val="en-US"/>
+        </w:rPr>
+        <w:t>}</w:t>
+      </w:r>
+    </w:p>
+    <w:p>
+      <w:pPr>
+        <w:spacing w:after="0" w:line="240" w:lineRule="auto"/>
+        <w:rPr>
+          <w:i/>
+          <w:sz w:val="18"/>
+          <w:szCs w:val="18"/>
+          <w:lang w:val="en-US"/>
+        </w:rPr>
+      </w:pPr>
+    </w:p>
+    <w:p>
+      <w:pPr>
+        <w:spacing w:after="0" w:line="240" w:lineRule="auto"/>
+        <w:rPr>
+          <w:i/>
+          <w:sz w:val="18"/>
+          <w:szCs w:val="18"/>
+          <w:lang w:val="en-US"/>
+        </w:rPr>
+      </w:pPr>
+      <w:r>
+        <w:rPr>
+          <w:i/>
+          <w:sz w:val="18"/>
+          <w:szCs w:val="18"/>
+          <w:lang w:val="en-US"/>
+        </w:rPr>
+        <w:t>.x-view-over .</w:t>
+      </w:r>
+      <w:proofErr w:type="spellStart"/>
+      <w:r>
+        <w:rPr>
+          <w:i/>
+          <w:sz w:val="18"/>
+          <w:szCs w:val="18"/>
+          <w:lang w:val="en-US"/>
+        </w:rPr>
+        <w:t>ux</w:t>
+      </w:r>
+      <w:proofErr w:type="spellEnd"/>
+      <w:r>
+        <w:rPr>
+          <w:i/>
+          <w:sz w:val="18"/>
+          <w:szCs w:val="18"/>
+          <w:lang w:val="en-US"/>
+        </w:rPr>
+        <w:t>-desktop-shortcut-text {</w:t>
+      </w:r>
+    </w:p>
+    <w:p>
+      <w:pPr>
+        <w:spacing w:after="0" w:line="240" w:lineRule="auto"/>
+        <w:rPr>
+          <w:i/>
+          <w:sz w:val="18"/>
+          <w:szCs w:val="18"/>
+          <w:lang w:val="en-US"/>
+        </w:rPr>
+      </w:pPr>
+      <w:r>
+        <w:rPr>
+          <w:i/>
+          <w:sz w:val="18"/>
+          <w:szCs w:val="18"/>
+          <w:lang w:val="en-US"/>
+        </w:rPr>
+        <w:t xml:space="preserve">    </w:t>
+      </w:r>
+      <w:proofErr w:type="gramStart"/>
+      <w:r>
+        <w:rPr>
+          <w:i/>
+          <w:sz w:val="18"/>
+          <w:szCs w:val="18"/>
+          <w:lang w:val="en-US"/>
+        </w:rPr>
+        <w:t>text-decoration</w:t>
+      </w:r>
+      <w:proofErr w:type="gramEnd"/>
+      <w:r>
+        <w:rPr>
+          <w:i/>
+          <w:sz w:val="18"/>
+          <w:szCs w:val="18"/>
+          <w:lang w:val="en-US"/>
+        </w:rPr>
+        <w:t xml:space="preserve">: underline;    </w:t>
+      </w:r>
+    </w:p>
+    <w:p>
+      <w:pPr>
+        <w:spacing w:after="0" w:line="240" w:lineRule="auto"/>
+        <w:rPr>
+          <w:i/>
+          <w:sz w:val="18"/>
+          <w:szCs w:val="18"/>
+          <w:lang w:val="en-US"/>
+        </w:rPr>
+      </w:pPr>
+      <w:r>
+        <w:rPr>
+          <w:i/>
+          <w:sz w:val="18"/>
+          <w:szCs w:val="18"/>
+          <w:lang w:val="en-US"/>
+        </w:rPr>
+        <w:t xml:space="preserve">   /*font: normal 12px </w:t>
+      </w:r>
+      <w:proofErr w:type="spellStart"/>
+      <w:r>
+        <w:rPr>
+          <w:i/>
+          <w:sz w:val="18"/>
+          <w:szCs w:val="18"/>
+          <w:lang w:val="en-US"/>
+        </w:rPr>
+        <w:t>tahoma</w:t>
+      </w:r>
+      <w:proofErr w:type="gramStart"/>
+      <w:r>
+        <w:rPr>
+          <w:i/>
+          <w:sz w:val="18"/>
+          <w:szCs w:val="18"/>
+          <w:lang w:val="en-US"/>
+        </w:rPr>
+        <w:t>,arial,verdana,sans</w:t>
+      </w:r>
+      <w:proofErr w:type="spellEnd"/>
+      <w:proofErr w:type="gramEnd"/>
+      <w:r>
+        <w:rPr>
+          <w:i/>
+          <w:sz w:val="18"/>
+          <w:szCs w:val="18"/>
+          <w:lang w:val="en-US"/>
+        </w:rPr>
+        <w:t>-serif;*/</w:t>
+      </w:r>
+    </w:p>
+    <w:p>
+      <w:pPr>
+        <w:spacing w:after="0" w:line="240" w:lineRule="auto"/>
+        <w:rPr>
+          <w:i/>
+          <w:sz w:val="18"/>
+          <w:szCs w:val="18"/>
+        </w:rPr>
+      </w:pPr>
+      <w:r>
+        <w:rPr>
+          <w:i/>
+          <w:sz w:val="18"/>
+          <w:szCs w:val="18"/>
+        </w:rPr>
+        <w:t>}</w:t>
+      </w:r>
     </w:p>
     <w:sectPr>
       <w:pgSz w:w="12240" w:h="15840"/>
